--- a/KristiDz/Bug Template_Skillo.docx
+++ b/KristiDz/Bug Template_Skillo.docx
@@ -315,7 +315,7 @@
                 <w:color w:val="7F7F7F"/>
                 <w:lang w:val="en"/>
               </w:rPr>
-              <w:t xml:space="preserve">Quickly change </w:t>
+              <w:t>Reviews  from students  on Skillo home page are changing too q</w:t>
             </w:r>
             <w:r>
               <w:rPr>
@@ -325,7 +325,7 @@
                 <w:color w:val="7F7F7F"/>
                 <w:lang w:val="en"/>
               </w:rPr>
-              <w:t xml:space="preserve">the </w:t>
+              <w:t xml:space="preserve">uickly </w:t>
             </w:r>
             <w:r>
               <w:rPr>
@@ -335,7 +335,7 @@
                 <w:color w:val="7F7F7F"/>
                 <w:lang w:val="en"/>
               </w:rPr>
-              <w:t>reviews</w:t>
+              <w:t xml:space="preserve">on </w:t>
             </w:r>
             <w:r>
               <w:rPr>
@@ -345,45 +345,7 @@
                 <w:color w:val="7F7F7F"/>
                 <w:lang w:val="en"/>
               </w:rPr>
-              <w:t xml:space="preserve"> on students</w:t>
-            </w:r>
-            <w:r>
-              <w:rPr>
-                <w:rFonts w:ascii="Calibri" w:hAnsi="Calibri"/>
-                <w:i/>
-                <w:iCs/>
-                <w:color w:val="7F7F7F"/>
-                <w:lang w:val="en"/>
-              </w:rPr>
-              <w:t xml:space="preserve"> in</w:t>
-            </w:r>
-            <w:r>
-              <w:rPr>
-                <w:rFonts w:ascii="Calibri" w:hAnsi="Calibri"/>
-                <w:i/>
-                <w:iCs/>
-                <w:color w:val="7F7F7F"/>
-                <w:lang w:val="bg-BG"/>
-              </w:rPr>
-              <w:t xml:space="preserve"> </w:t>
-            </w:r>
-            <w:r>
-              <w:rPr>
-                <w:rFonts w:ascii="Calibri" w:hAnsi="Calibri"/>
-                <w:i/>
-                <w:iCs/>
-                <w:color w:val="7F7F7F"/>
-              </w:rPr>
-              <w:t xml:space="preserve">URL: </w:t>
-            </w:r>
-            <w:r>
-              <w:rPr>
-                <w:rFonts w:ascii="Calibri" w:hAnsi="Calibri"/>
-                <w:i/>
-                <w:iCs/>
-                <w:color w:val="7F7F7F"/>
-              </w:rPr>
-              <w:t>http://skillo-bg.com</w:t>
+              <w:t>Android device</w:t>
             </w:r>
           </w:p>
         </w:tc>
@@ -599,94 +561,6 @@
             <w:tcW w:w="6318" w:type="dxa"/>
             <w:vAlign w:val="bottom"/>
           </w:tcPr>
-          <w:p>
-            <w:pPr>
-              <w:pStyle w:val="ListParagraph"/>
-              <w:numPr>
-                <w:ilvl w:val="0"/>
-                <w:numId w:val="1"/>
-              </w:numPr>
-              <w:rPr>
-                <w:rFonts w:ascii="Calibri" w:hAnsi="Calibri"/>
-                <w:i/>
-                <w:iCs/>
-                <w:color w:val="7F7F7F"/>
-                <w:lang w:val="bg-BG"/>
-              </w:rPr>
-            </w:pPr>
-            <w:r>
-              <w:rPr>
-                <w:rFonts w:ascii="Calibri" w:hAnsi="Calibri"/>
-                <w:i/>
-                <w:iCs/>
-                <w:color w:val="7F7F7F"/>
-              </w:rPr>
-              <w:t xml:space="preserve">Open browser </w:t>
-            </w:r>
-            <w:r>
-              <w:rPr>
-                <w:rFonts w:ascii="Calibri" w:hAnsi="Calibri"/>
-                <w:i/>
-                <w:iCs/>
-                <w:color w:val="7F7F7F"/>
-              </w:rPr>
-              <w:t>“</w:t>
-            </w:r>
-            <w:r>
-              <w:rPr>
-                <w:rFonts w:ascii="Calibri" w:hAnsi="Calibri"/>
-                <w:i/>
-                <w:iCs/>
-                <w:color w:val="7F7F7F"/>
-              </w:rPr>
-              <w:t>Google</w:t>
-            </w:r>
-            <w:r>
-              <w:rPr>
-                <w:rFonts w:ascii="Calibri" w:hAnsi="Calibri"/>
-                <w:i/>
-                <w:iCs/>
-                <w:color w:val="7F7F7F"/>
-              </w:rPr>
-              <w:t>”</w:t>
-            </w:r>
-            <w:bookmarkStart w:id="0" w:name="_GoBack"/>
-            <w:bookmarkEnd w:id="0"/>
-            <w:r>
-              <w:rPr>
-                <w:rFonts w:ascii="Calibri" w:hAnsi="Calibri"/>
-                <w:i/>
-                <w:iCs/>
-                <w:color w:val="7F7F7F"/>
-              </w:rPr>
-              <w:t xml:space="preserve"> on mobile telephone;</w:t>
-            </w:r>
-          </w:p>
-          <w:p>
-            <w:pPr>
-              <w:pStyle w:val="ListParagraph"/>
-              <w:numPr>
-                <w:ilvl w:val="0"/>
-                <w:numId w:val="1"/>
-              </w:numPr>
-              <w:rPr>
-                <w:rFonts w:ascii="Calibri" w:hAnsi="Calibri"/>
-                <w:i/>
-                <w:iCs/>
-                <w:color w:val="7F7F7F"/>
-                <w:lang w:val="bg-BG"/>
-              </w:rPr>
-            </w:pPr>
-            <w:r>
-              <w:rPr>
-                <w:rFonts w:ascii="Calibri" w:hAnsi="Calibri"/>
-                <w:i/>
-                <w:iCs/>
-                <w:color w:val="7F7F7F"/>
-              </w:rPr>
-              <w:t>Write in Google “skillo”</w:t>
-            </w:r>
-          </w:p>
           <w:p>
             <w:pPr>
               <w:pStyle w:val="ListParagraph"/>
@@ -1229,6 +1103,124 @@
                 <w:color w:val="7F7F7F"/>
               </w:rPr>
             </w:pPr>
+            <w:r>
+              <w:rPr>
+                <w:rFonts w:ascii="Calibri" w:hAnsi="Calibri"/>
+                <w:i/>
+                <w:iCs/>
+                <w:color w:val="7F7F7F"/>
+              </w:rPr>
+              <w:t>R</w:t>
+            </w:r>
+            <w:r>
+              <w:rPr>
+                <w:rFonts w:ascii="Calibri" w:hAnsi="Calibri"/>
+                <w:i/>
+                <w:iCs/>
+                <w:color w:val="7F7F7F"/>
+              </w:rPr>
+              <w:t xml:space="preserve">eading students reviews on Yoana Georgieva, Konstantin Rupchanski, </w:t>
+            </w:r>
+            <w:proofErr w:type="spellStart"/>
+            <w:r>
+              <w:rPr>
+                <w:rFonts w:ascii="Calibri" w:hAnsi="Calibri"/>
+                <w:i/>
+                <w:iCs/>
+                <w:color w:val="7F7F7F"/>
+              </w:rPr>
+              <w:t>Elica</w:t>
+            </w:r>
+            <w:proofErr w:type="spellEnd"/>
+            <w:r>
+              <w:rPr>
+                <w:rFonts w:ascii="Calibri" w:hAnsi="Calibri"/>
+                <w:i/>
+                <w:iCs/>
+                <w:color w:val="7F7F7F"/>
+              </w:rPr>
+              <w:t xml:space="preserve"> Robova, </w:t>
+            </w:r>
+            <w:proofErr w:type="spellStart"/>
+            <w:r>
+              <w:rPr>
+                <w:rFonts w:ascii="Calibri" w:hAnsi="Calibri"/>
+                <w:i/>
+                <w:iCs/>
+                <w:color w:val="7F7F7F"/>
+              </w:rPr>
+              <w:t>Dimitar</w:t>
+            </w:r>
+            <w:proofErr w:type="spellEnd"/>
+            <w:r>
+              <w:rPr>
+                <w:rFonts w:ascii="Calibri" w:hAnsi="Calibri"/>
+                <w:i/>
+                <w:iCs/>
+                <w:color w:val="7F7F7F"/>
+              </w:rPr>
+              <w:t xml:space="preserve"> Popov, Virsavia </w:t>
+            </w:r>
+            <w:proofErr w:type="spellStart"/>
+            <w:r>
+              <w:rPr>
+                <w:rFonts w:ascii="Calibri" w:hAnsi="Calibri"/>
+                <w:i/>
+                <w:iCs/>
+                <w:color w:val="7F7F7F"/>
+              </w:rPr>
+              <w:t>Cherneva</w:t>
+            </w:r>
+            <w:proofErr w:type="spellEnd"/>
+            <w:r>
+              <w:rPr>
+                <w:rFonts w:ascii="Calibri" w:hAnsi="Calibri"/>
+                <w:i/>
+                <w:iCs/>
+                <w:color w:val="7F7F7F"/>
+              </w:rPr>
+              <w:t xml:space="preserve">, </w:t>
+            </w:r>
+            <w:proofErr w:type="spellStart"/>
+            <w:r>
+              <w:rPr>
+                <w:rFonts w:ascii="Calibri" w:hAnsi="Calibri"/>
+                <w:i/>
+                <w:iCs/>
+                <w:color w:val="7F7F7F"/>
+              </w:rPr>
+              <w:t>Denislav</w:t>
+            </w:r>
+            <w:proofErr w:type="spellEnd"/>
+            <w:r>
+              <w:rPr>
+                <w:rFonts w:ascii="Calibri" w:hAnsi="Calibri"/>
+                <w:i/>
+                <w:iCs/>
+                <w:color w:val="7F7F7F"/>
+              </w:rPr>
+              <w:t xml:space="preserve"> </w:t>
+            </w:r>
+            <w:proofErr w:type="spellStart"/>
+            <w:r>
+              <w:rPr>
+                <w:rFonts w:ascii="Calibri" w:hAnsi="Calibri"/>
+                <w:i/>
+                <w:iCs/>
+                <w:color w:val="7F7F7F"/>
+              </w:rPr>
+              <w:t>Zlatanov</w:t>
+            </w:r>
+            <w:proofErr w:type="spellEnd"/>
+            <w:r>
+              <w:rPr>
+                <w:rFonts w:ascii="Calibri" w:hAnsi="Calibri"/>
+                <w:i/>
+                <w:iCs/>
+                <w:color w:val="7F7F7F"/>
+              </w:rPr>
+              <w:t xml:space="preserve"> and Eva Pavlova.</w:t>
+            </w:r>
           </w:p>
         </w:tc>
       </w:tr>
@@ -1280,7 +1272,18 @@
                 <w:iCs/>
                 <w:color w:val="7F7F7F"/>
               </w:rPr>
-              <w:t>19.04.2019</w:t>
+              <w:t>23</w:t>
+            </w:r>
+            <w:bookmarkStart w:id="0" w:name="_GoBack"/>
+            <w:bookmarkEnd w:id="0"/>
+            <w:r>
+              <w:rPr>
+                <w:rFonts w:ascii="Calibri" w:hAnsi="Calibri"/>
+                <w:i/>
+                <w:iCs/>
+                <w:color w:val="7F7F7F"/>
+              </w:rPr>
+              <w:t>.04.2019</w:t>
             </w:r>
           </w:p>
         </w:tc>
@@ -1658,7 +1661,6 @@
   <w:style w:type="character" w:default="1" w:styleId="DefaultParagraphFont">
     <w:name w:val="Default Paragraph Font"/>
     <w:uiPriority w:val="1"/>
-    <w:semiHidden/>
     <w:unhideWhenUsed/>
   </w:style>
   <w:style w:type="table" w:default="1" w:styleId="TableNormal">
@@ -1919,7 +1921,6 @@
   <w:style w:type="character" w:default="1" w:styleId="DefaultParagraphFont">
     <w:name w:val="Default Paragraph Font"/>
     <w:uiPriority w:val="1"/>
-    <w:semiHidden/>
     <w:unhideWhenUsed/>
   </w:style>
   <w:style w:type="table" w:default="1" w:styleId="TableNormal">
